--- a/Bronnen/bronnen eindopdracht internetstandaarden.docx
+++ b/Bronnen/bronnen eindopdracht internetstandaarden.docx
@@ -3,30 +3,14 @@
 <w:document xmlns:wpc="http://schemas.microsoft.com/office/word/2010/wordprocessingCanvas" xmlns:cx="http://schemas.microsoft.com/office/drawing/2014/chartex" xmlns:cx1="http://schemas.microsoft.com/office/drawing/2015/9/8/chartex" xmlns:cx2="http://schemas.microsoft.com/office/drawing/2015/10/21/chartex" xmlns:cx3="http://schemas.microsoft.com/office/drawing/2016/5/9/chartex" xmlns:cx4="http://schemas.microsoft.com/office/drawing/2016/5/10/chartex" xmlns:cx5="http://schemas.microsoft.com/office/drawing/2016/5/11/chartex" xmlns:cx6="http://schemas.microsoft.com/office/drawing/2016/5/12/chartex" xmlns:cx7="http://schemas.microsoft.com/office/drawing/2016/5/13/chartex" xmlns:cx8="http://schemas.microsoft.com/office/drawing/2016/5/14/chartex" xmlns:mc="http://schemas.openxmlformats.org/markup-compatibility/2006" xmlns:aink="http://schemas.microsoft.com/office/drawing/2016/ink" xmlns:am3d="http://schemas.microsoft.com/office/drawing/2017/model3d" xmlns:o="urn:schemas-microsoft-com:office:office" xmlns:oel="http://schemas.microsoft.com/office/2019/extlst" xmlns:r="http://schemas.openxmlformats.org/officeDocument/2006/relationships" xmlns:m="http://schemas.openxmlformats.org/officeDocument/2006/math" xmlns:v="urn:schemas-microsoft-com:vml" xmlns:wp14="http://schemas.microsoft.com/office/word/2010/wordprocessingDrawing" xmlns:wp="http://schemas.openxmlformats.org/drawingml/2006/wordprocessingDrawing" xmlns:w10="urn:schemas-microsoft-com:office:word" xmlns:w="http://schemas.openxmlformats.org/wordprocessingml/2006/main" xmlns:w14="http://schemas.microsoft.com/office/word/2010/wordml" xmlns:w15="http://schemas.microsoft.com/office/word/2012/wordml" xmlns:w16cex="http://schemas.microsoft.com/office/word/2018/wordml/cex" xmlns:w16cid="http://schemas.microsoft.com/office/word/2016/wordml/cid" xmlns:w16="http://schemas.microsoft.com/office/word/2018/wordml" xmlns:w16sdtdh="http://schemas.microsoft.com/office/word/2020/wordml/sdtdatahash" xmlns:w16se="http://schemas.microsoft.com/office/word/2015/wordml/symex" xmlns:wpg="http://schemas.microsoft.com/office/word/2010/wordprocessingGroup" xmlns:wpi="http://schemas.microsoft.com/office/word/2010/wordprocessingInk" xmlns:wne="http://schemas.microsoft.com/office/word/2006/wordml" xmlns:wps="http://schemas.microsoft.com/office/word/2010/wordprocessingShape" mc:Ignorable="w14 w15 w16se w16cid w16 w16cex w16sdtdh wp14">
   <w:body>
     <w:p>
-      <w:r>
-        <w:fldChar w:fldCharType="begin"/>
-      </w:r>
-      <w:r>
-        <w:instrText>HYPERLINK "</w:instrText>
-      </w:r>
-      <w:r>
-        <w:instrText>https://www.google.com/url?sa=i&amp;url=https%3A%2F%2Fworld-geography-games.com%2Fnl%2Feuropa.html&amp;psig=AOvVaw2FyMknjYr0MmfwrwtAx7nU&amp;ust=1694780253147000&amp;source=images&amp;cd=vfe&amp;opi=89978449&amp;ved=0CBAQjRxqFwoTCLCPxsmKqoEDFQAAAAAdAAAAABAE</w:instrText>
-      </w:r>
-      <w:r>
-        <w:instrText>"</w:instrText>
-      </w:r>
-      <w:r>
-        <w:fldChar w:fldCharType="separate"/>
-      </w:r>
-      <w:r>
-        <w:rPr>
-          <w:rStyle w:val="Hyperlink"/>
-        </w:rPr>
-        <w:t>https://www.google.com/url?sa=i&amp;url=https%3A%2F%2Fworld-geography-games.com%2Fnl%2Feuropa.html&amp;psig=AOvVaw2FyMknjYr0MmfwrwtAx7nU&amp;ust=1694780253147000&amp;source=images&amp;cd=vfe&amp;opi=89978449&amp;ved=0CBAQjRxqFwoTCLCPxsmKqoEDFQAAAAAdAAAAABAE</w:t>
-      </w:r>
-      <w:r>
-        <w:fldChar w:fldCharType="end"/>
-      </w:r>
+      <w:hyperlink r:id="rId5" w:history="1">
+        <w:r>
+          <w:rPr>
+            <w:rStyle w:val="Hyperlink"/>
+          </w:rPr>
+          <w:t>https://www.google.com/url?sa=i&amp;url=https%3A%2F%2Fworld-geography-games.com%2Fnl%2Feuropa.html&amp;psig=AOvVaw2FyMknjYr0MmfwrwtAx7nU&amp;ust=1694780253147000&amp;source=images&amp;cd=vfe&amp;opi=89978449&amp;ved=0CBAQjRxqFwoTCLCPxsmKqoEDFQAAAAAdAAAAABAE</w:t>
+        </w:r>
+      </w:hyperlink>
     </w:p>
     <w:p>
       <w:r>
@@ -49,7 +33,7 @@
                     <pic:cNvPicPr/>
                   </pic:nvPicPr>
                   <pic:blipFill>
-                    <a:blip r:embed="rId5">
+                    <a:blip r:embed="rId6">
                       <a:extLst>
                         <a:ext uri="{28A0092B-C50C-407E-A947-70E740481C1C}">
                           <a14:useLocalDpi xmlns:a14="http://schemas.microsoft.com/office/drawing/2010/main" val="0"/>
@@ -80,7 +64,7 @@
     <w:p/>
     <w:p/>
     <w:p>
-      <w:hyperlink r:id="rId6" w:history="1">
+      <w:hyperlink r:id="rId7" w:history="1">
         <w:r>
           <w:rPr>
             <w:rStyle w:val="Hyperlink"/>
@@ -112,7 +96,7 @@
                     </pic:cNvPicPr>
                   </pic:nvPicPr>
                   <pic:blipFill>
-                    <a:blip r:embed="rId7">
+                    <a:blip r:embed="rId8">
                       <a:extLst>
                         <a:ext uri="{28A0092B-C50C-407E-A947-70E740481C1C}">
                           <a14:useLocalDpi xmlns:a14="http://schemas.microsoft.com/office/drawing/2010/main" val="0"/>
@@ -145,7 +129,7 @@
       </w:r>
     </w:p>
     <w:p>
-      <w:hyperlink r:id="rId8" w:history="1">
+      <w:hyperlink r:id="rId9" w:history="1">
         <w:r>
           <w:rPr>
             <w:rStyle w:val="Hyperlink"/>
@@ -178,7 +162,7 @@
                     </pic:cNvPicPr>
                   </pic:nvPicPr>
                   <pic:blipFill>
-                    <a:blip r:embed="rId9">
+                    <a:blip r:embed="rId10">
                       <a:extLst>
                         <a:ext uri="{28A0092B-C50C-407E-A947-70E740481C1C}">
                           <a14:useLocalDpi xmlns:a14="http://schemas.microsoft.com/office/drawing/2010/main" val="0"/>
@@ -211,7 +195,7 @@
       </w:r>
     </w:p>
     <w:p>
-      <w:hyperlink r:id="rId10" w:history="1">
+      <w:hyperlink r:id="rId11" w:history="1">
         <w:r>
           <w:rPr>
             <w:rStyle w:val="Hyperlink"/>
@@ -243,7 +227,7 @@
                     </pic:cNvPicPr>
                   </pic:nvPicPr>
                   <pic:blipFill>
-                    <a:blip r:embed="rId11">
+                    <a:blip r:embed="rId12">
                       <a:extLst>
                         <a:ext uri="{28A0092B-C50C-407E-A947-70E740481C1C}">
                           <a14:useLocalDpi xmlns:a14="http://schemas.microsoft.com/office/drawing/2010/main" val="0"/>
@@ -276,7 +260,7 @@
       </w:r>
     </w:p>
     <w:p>
-      <w:hyperlink r:id="rId12" w:history="1">
+      <w:hyperlink r:id="rId13" w:history="1">
         <w:r>
           <w:rPr>
             <w:rStyle w:val="Hyperlink"/>
@@ -288,11 +272,287 @@
     <w:p/>
     <w:p>
       <w:r>
+        <w:rPr>
+          <w:noProof/>
+        </w:rPr>
+        <w:drawing>
+          <wp:inline distT="0" distB="0" distL="0" distR="0" wp14:anchorId="6FB963E2" wp14:editId="5F2417D9">
+            <wp:extent cx="1739900" cy="1155700"/>
+            <wp:effectExtent l="0" t="0" r="0" b="0"/>
+            <wp:docPr id="233671229" name="Afbeelding 1" descr="Afbeelding met buitenshuis, kleding, persoon, boom&#10;&#10;Automatisch gegenereerde beschrijving"/>
+            <wp:cNvGraphicFramePr>
+              <a:graphicFrameLocks xmlns:a="http://schemas.openxmlformats.org/drawingml/2006/main" noChangeAspect="1"/>
+            </wp:cNvGraphicFramePr>
+            <a:graphic xmlns:a="http://schemas.openxmlformats.org/drawingml/2006/main">
+              <a:graphicData uri="http://schemas.openxmlformats.org/drawingml/2006/picture">
+                <pic:pic xmlns:pic="http://schemas.openxmlformats.org/drawingml/2006/picture">
+                  <pic:nvPicPr>
+                    <pic:cNvPr id="233671229" name="Afbeelding 1" descr="Afbeelding met buitenshuis, kleding, persoon, boom&#10;&#10;Automatisch gegenereerde beschrijving"/>
+                    <pic:cNvPicPr/>
+                  </pic:nvPicPr>
+                  <pic:blipFill>
+                    <a:blip r:embed="rId14">
+                      <a:extLst>
+                        <a:ext uri="{28A0092B-C50C-407E-A947-70E740481C1C}">
+                          <a14:useLocalDpi xmlns:a14="http://schemas.microsoft.com/office/drawing/2010/main" val="0"/>
+                        </a:ext>
+                      </a:extLst>
+                    </a:blip>
+                    <a:stretch>
+                      <a:fillRect/>
+                    </a:stretch>
+                  </pic:blipFill>
+                  <pic:spPr>
+                    <a:xfrm>
+                      <a:off x="0" y="0"/>
+                      <a:ext cx="1739900" cy="1155700"/>
+                    </a:xfrm>
+                    <a:prstGeom prst="rect">
+                      <a:avLst/>
+                    </a:prstGeom>
+                  </pic:spPr>
+                </pic:pic>
+              </a:graphicData>
+            </a:graphic>
+          </wp:inline>
+        </w:drawing>
+      </w:r>
+    </w:p>
+    <w:p>
+      <w:hyperlink r:id="rId15" w:history="1">
+        <w:r>
+          <w:rPr>
+            <w:rStyle w:val="Hyperlink"/>
+          </w:rPr>
+          <w:t>https://www.google.com/imgres?imgurl=https%3A%2F%2Fupload.wikimedia.org%2Fwikipedia%2Fcommons%2F9%2F92%2FThe_Queen_S_Guards_%252874544105%2529.jpeg&amp;tbnid=fjHh_MdRB7leJM&amp;vet=12ahUKEwiLgq7PquaBAxU_g_0HHeAcCPYQMygAegQIARBI..i&amp;imgrefurl=https%3A%2F%2Fen.wikipedia.org%2Fwiki%2FKing%2527s_Guard&amp;docid=jRorufUlCWRb4M&amp;w=2048&amp;h=1365&amp;q=queen%27s%20guard&amp;ved=2ahUKEwiLgq7PquaBAxU_g_0HHeAcCPYQMygAegQIARBI</w:t>
+        </w:r>
+      </w:hyperlink>
+    </w:p>
+    <w:p/>
+    <w:p>
+      <w:r>
+        <w:lastRenderedPageBreak/>
+        <w:fldChar w:fldCharType="begin"/>
+      </w:r>
+      <w:r>
+        <w:instrText xml:space="preserve"> INCLUDEPICTURE "https://cdn.londonandpartners.com/asset/buckingham-palace_image-courtesy-of-royal-collection-trust-his-majesty-king-charles-iii-2022-photo-andrew-holt_247a2afaed0312ad4e8fb6142fdcdd5a.jpg" \* MERGEFORMATINET </w:instrText>
+      </w:r>
+      <w:r>
+        <w:fldChar w:fldCharType="separate"/>
+      </w:r>
+      <w:r>
+        <w:rPr>
+          <w:noProof/>
+        </w:rPr>
+        <w:drawing>
+          <wp:inline distT="0" distB="0" distL="0" distR="0" wp14:anchorId="6D7EAFBA" wp14:editId="77867227">
+            <wp:extent cx="5760720" cy="3240405"/>
+            <wp:effectExtent l="0" t="0" r="5080" b="0"/>
+            <wp:docPr id="1011663454" name="Afbeelding 2" descr="Afbeelding met buitenshuis, hemel, Paleis, stad&#10;&#10;Automatisch gegenereerde beschrijving"/>
+            <wp:cNvGraphicFramePr>
+              <a:graphicFrameLocks xmlns:a="http://schemas.openxmlformats.org/drawingml/2006/main" noChangeAspect="1"/>
+            </wp:cNvGraphicFramePr>
+            <a:graphic xmlns:a="http://schemas.openxmlformats.org/drawingml/2006/main">
+              <a:graphicData uri="http://schemas.openxmlformats.org/drawingml/2006/picture">
+                <pic:pic xmlns:pic="http://schemas.openxmlformats.org/drawingml/2006/picture">
+                  <pic:nvPicPr>
+                    <pic:cNvPr id="1011663454" name="Afbeelding 2" descr="Afbeelding met buitenshuis, hemel, Paleis, stad&#10;&#10;Automatisch gegenereerde beschrijving"/>
+                    <pic:cNvPicPr>
+                      <a:picLocks noChangeAspect="1" noChangeArrowheads="1"/>
+                    </pic:cNvPicPr>
+                  </pic:nvPicPr>
+                  <pic:blipFill>
+                    <a:blip r:embed="rId16">
+                      <a:extLst>
+                        <a:ext uri="{28A0092B-C50C-407E-A947-70E740481C1C}">
+                          <a14:useLocalDpi xmlns:a14="http://schemas.microsoft.com/office/drawing/2010/main" val="0"/>
+                        </a:ext>
+                      </a:extLst>
+                    </a:blip>
+                    <a:srcRect/>
+                    <a:stretch>
+                      <a:fillRect/>
+                    </a:stretch>
+                  </pic:blipFill>
+                  <pic:spPr bwMode="auto">
+                    <a:xfrm>
+                      <a:off x="0" y="0"/>
+                      <a:ext cx="5760720" cy="3240405"/>
+                    </a:xfrm>
+                    <a:prstGeom prst="rect">
+                      <a:avLst/>
+                    </a:prstGeom>
+                    <a:noFill/>
+                    <a:ln>
+                      <a:noFill/>
+                    </a:ln>
+                  </pic:spPr>
+                </pic:pic>
+              </a:graphicData>
+            </a:graphic>
+          </wp:inline>
+        </w:drawing>
+      </w:r>
+      <w:r>
+        <w:fldChar w:fldCharType="end"/>
+      </w:r>
+    </w:p>
+    <w:p>
+      <w:hyperlink r:id="rId17" w:history="1">
+        <w:r>
+          <w:rPr>
+            <w:rStyle w:val="Hyperlink"/>
+          </w:rPr>
+          <w:t>https://cdn.londonandpartners.com/asset/buckingham-palace_image-courtesy-of-royal-collection-trust-his-majesty-king-charles-iii-2022-photo-andrew-holt_247a2afaed0312ad4e8fb6142fdcdd5a.jpg</w:t>
+        </w:r>
+      </w:hyperlink>
+    </w:p>
+    <w:p/>
+    <w:p>
+      <w:r>
+        <w:rPr>
+          <w:noProof/>
+        </w:rPr>
+        <w:drawing>
+          <wp:inline distT="0" distB="0" distL="0" distR="0" wp14:anchorId="3A697852" wp14:editId="45F4E4B4">
+            <wp:extent cx="1308100" cy="1562100"/>
+            <wp:effectExtent l="0" t="0" r="0" b="0"/>
+            <wp:docPr id="1590283785" name="Afbeelding 4" descr="Gustave Eiffel - Wikipedia"/>
+            <wp:cNvGraphicFramePr>
+              <a:graphicFrameLocks xmlns:a="http://schemas.openxmlformats.org/drawingml/2006/main" noChangeAspect="1"/>
+            </wp:cNvGraphicFramePr>
+            <a:graphic xmlns:a="http://schemas.openxmlformats.org/drawingml/2006/main">
+              <a:graphicData uri="http://schemas.openxmlformats.org/drawingml/2006/picture">
+                <pic:pic xmlns:pic="http://schemas.openxmlformats.org/drawingml/2006/picture">
+                  <pic:nvPicPr>
+                    <pic:cNvPr id="0" name="Picture 5" descr="Gustave Eiffel - Wikipedia"/>
+                    <pic:cNvPicPr>
+                      <a:picLocks noChangeAspect="1" noChangeArrowheads="1"/>
+                    </pic:cNvPicPr>
+                  </pic:nvPicPr>
+                  <pic:blipFill>
+                    <a:blip r:embed="rId18">
+                      <a:extLst>
+                        <a:ext uri="{28A0092B-C50C-407E-A947-70E740481C1C}">
+                          <a14:useLocalDpi xmlns:a14="http://schemas.microsoft.com/office/drawing/2010/main" val="0"/>
+                        </a:ext>
+                      </a:extLst>
+                    </a:blip>
+                    <a:srcRect/>
+                    <a:stretch>
+                      <a:fillRect/>
+                    </a:stretch>
+                  </pic:blipFill>
+                  <pic:spPr bwMode="auto">
+                    <a:xfrm>
+                      <a:off x="0" y="0"/>
+                      <a:ext cx="1308100" cy="1562100"/>
+                    </a:xfrm>
+                    <a:prstGeom prst="rect">
+                      <a:avLst/>
+                    </a:prstGeom>
+                    <a:noFill/>
+                    <a:ln>
+                      <a:noFill/>
+                    </a:ln>
+                  </pic:spPr>
+                </pic:pic>
+              </a:graphicData>
+            </a:graphic>
+          </wp:inline>
+        </w:drawing>
+      </w:r>
+    </w:p>
+    <w:p>
+      <w:hyperlink r:id="rId19" w:history="1">
+        <w:r>
+          <w:rPr>
+            <w:rStyle w:val="Hyperlink"/>
+          </w:rPr>
+          <w:t>https://www.google.com/imgres?imgurl=https%3A%2F%2Fupload.wikimedia.org%2Fwikipedia%2Fcommons%2Fc%2Fce%2FGustave_Eiffel.jpg&amp;tbnid=RLFCMMRE4WwiqM&amp;vet=12ahUKEwiJoqDtq-aBAxWRyKQKHR_iDZQQMygAegQIARBF..i&amp;imgrefurl=https%3A%2F%2Fnl.wikipedia.org%2Fwiki%2FGustave_Eiffel&amp;docid=Hist7RIY-IXYWM&amp;w=1250&amp;h=1500&amp;q=eiffel%20gustave&amp;ved=2ahUKEwiJoqDtq-aBAxWRyKQKHR_iDZQQMygAegQIARBF</w:t>
+        </w:r>
+      </w:hyperlink>
+    </w:p>
+    <w:p>
+      <w:r>
+        <w:rPr>
+          <w:noProof/>
+        </w:rPr>
+        <w:drawing>
+          <wp:inline distT="0" distB="0" distL="0" distR="0" wp14:anchorId="6500C719" wp14:editId="5B8DABA5">
+            <wp:extent cx="1714500" cy="1193800"/>
+            <wp:effectExtent l="0" t="0" r="0" b="0"/>
+            <wp:docPr id="643304075" name="Afbeelding 5" descr="The Romans filled the Colosseum with water and staged sea battles with  water from only aqueducts and wells. How expensive was this? Were they  received better than other Colosseum bouts? And did"/>
+            <wp:cNvGraphicFramePr>
+              <a:graphicFrameLocks xmlns:a="http://schemas.openxmlformats.org/drawingml/2006/main" noChangeAspect="1"/>
+            </wp:cNvGraphicFramePr>
+            <a:graphic xmlns:a="http://schemas.openxmlformats.org/drawingml/2006/main">
+              <a:graphicData uri="http://schemas.openxmlformats.org/drawingml/2006/picture">
+                <pic:pic xmlns:pic="http://schemas.openxmlformats.org/drawingml/2006/picture">
+                  <pic:nvPicPr>
+                    <pic:cNvPr id="0" name="Picture 7" descr="The Romans filled the Colosseum with water and staged sea battles with  water from only aqueducts and wells. How expensive was this? Were they  received better than other Colosseum bouts? And did"/>
+                    <pic:cNvPicPr>
+                      <a:picLocks noChangeAspect="1" noChangeArrowheads="1"/>
+                    </pic:cNvPicPr>
+                  </pic:nvPicPr>
+                  <pic:blipFill>
+                    <a:blip r:embed="rId20">
+                      <a:extLst>
+                        <a:ext uri="{28A0092B-C50C-407E-A947-70E740481C1C}">
+                          <a14:useLocalDpi xmlns:a14="http://schemas.microsoft.com/office/drawing/2010/main" val="0"/>
+                        </a:ext>
+                      </a:extLst>
+                    </a:blip>
+                    <a:srcRect/>
+                    <a:stretch>
+                      <a:fillRect/>
+                    </a:stretch>
+                  </pic:blipFill>
+                  <pic:spPr bwMode="auto">
+                    <a:xfrm>
+                      <a:off x="0" y="0"/>
+                      <a:ext cx="1714500" cy="1193800"/>
+                    </a:xfrm>
+                    <a:prstGeom prst="rect">
+                      <a:avLst/>
+                    </a:prstGeom>
+                    <a:noFill/>
+                    <a:ln>
+                      <a:noFill/>
+                    </a:ln>
+                  </pic:spPr>
+                </pic:pic>
+              </a:graphicData>
+            </a:graphic>
+          </wp:inline>
+        </w:drawing>
+      </w:r>
+    </w:p>
+    <w:p>
+      <w:hyperlink r:id="rId21" w:history="1">
+        <w:r>
+          <w:rPr>
+            <w:rStyle w:val="Hyperlink"/>
+          </w:rPr>
+          <w:t>https://www.google.com/url?sa=i&amp;url=https%3A%2F%2Fwww.quora.com%2FThe-Romans-filled-the-Colosseum-with-water-and-staged-sea-battles-with-water-from-only-aqueducts-and-wells-How-expensive-was-this-Were-they-received-better-than-other-Colosseum-bouts-And-did-any-other-</w:t>
+        </w:r>
+        <w:r>
+          <w:rPr>
+            <w:rStyle w:val="Hyperlink"/>
+          </w:rPr>
+          <w:lastRenderedPageBreak/>
+          <w:t>civilization&amp;psig=AOvVaw2ALpkdxw3oby_TKd2A8cZg&amp;ust=1696850938113000&amp;source=images&amp;cd=vfe&amp;opi=89978449&amp;ved=0CBEQjRxqFwoTCOCYhb2s5oEDFQAAAAAdAAAAABAE</w:t>
+        </w:r>
+      </w:hyperlink>
+    </w:p>
+    <w:p/>
+    <w:p>
+      <w:r>
         <w:t>Bronnen: Informatie</w:t>
       </w:r>
     </w:p>
     <w:p>
-      <w:hyperlink r:id="rId13" w:history="1">
+      <w:hyperlink r:id="rId22" w:history="1">
         <w:r>
           <w:rPr>
             <w:rStyle w:val="Hyperlink"/>
@@ -308,7 +568,7 @@
           <w:rStyle w:val="Hyperlink"/>
         </w:rPr>
       </w:pPr>
-      <w:hyperlink r:id="rId14" w:history="1">
+      <w:hyperlink r:id="rId23" w:history="1">
         <w:r>
           <w:rPr>
             <w:rStyle w:val="Hyperlink"/>
@@ -325,7 +585,7 @@
       </w:pPr>
     </w:p>
     <w:p>
-      <w:hyperlink r:id="rId15" w:history="1">
+      <w:hyperlink r:id="rId24" w:history="1">
         <w:r>
           <w:rPr>
             <w:rStyle w:val="Hyperlink"/>
@@ -345,219 +605,20 @@
     <w:p/>
     <w:p/>
     <w:p/>
-    <w:p/>
-    <w:p/>
-    <w:p/>
     <w:p>
       <w:pPr>
         <w:rPr>
-          <w:sz w:val="40"/>
-          <w:szCs w:val="40"/>
+          <w:sz w:val="28"/>
+          <w:szCs w:val="28"/>
         </w:rPr>
       </w:pPr>
       <w:r>
         <w:rPr>
-          <w:sz w:val="40"/>
-          <w:szCs w:val="40"/>
-        </w:rPr>
-        <w:t>Font</w:t>
-      </w:r>
-      <w:r>
-        <w:rPr>
-          <w:sz w:val="40"/>
-          <w:szCs w:val="40"/>
-        </w:rPr>
-        <w:t xml:space="preserve"> koppen</w:t>
-      </w:r>
-      <w:r>
-        <w:rPr>
-          <w:sz w:val="40"/>
-          <w:szCs w:val="40"/>
-        </w:rPr>
-        <w:t>:</w:t>
-      </w:r>
-    </w:p>
-    <w:p>
-      <w:pPr>
-        <w:pStyle w:val="Lijstalinea"/>
-        <w:numPr>
-          <w:ilvl w:val="0"/>
-          <w:numId w:val="1"/>
-        </w:numPr>
-        <w:rPr>
-          <w:sz w:val="40"/>
-          <w:szCs w:val="40"/>
-        </w:rPr>
-      </w:pPr>
-      <w:r>
-        <w:rPr>
-          <w:sz w:val="40"/>
-          <w:szCs w:val="40"/>
-        </w:rPr>
-        <w:t xml:space="preserve">Mega </w:t>
-      </w:r>
-      <w:proofErr w:type="spellStart"/>
-      <w:r>
-        <w:rPr>
-          <w:sz w:val="40"/>
-          <w:szCs w:val="40"/>
-        </w:rPr>
-        <w:t>Suprise</w:t>
-      </w:r>
-      <w:proofErr w:type="spellEnd"/>
-    </w:p>
-    <w:p>
-      <w:pPr>
-        <w:pStyle w:val="Lijstalinea"/>
-        <w:numPr>
-          <w:ilvl w:val="0"/>
-          <w:numId w:val="1"/>
-        </w:numPr>
-        <w:rPr>
-          <w:sz w:val="40"/>
-          <w:szCs w:val="40"/>
-        </w:rPr>
-      </w:pPr>
-      <w:proofErr w:type="spellStart"/>
-      <w:r>
-        <w:rPr>
-          <w:sz w:val="40"/>
-          <w:szCs w:val="40"/>
-        </w:rPr>
-        <w:t>Revamped</w:t>
-      </w:r>
-      <w:proofErr w:type="spellEnd"/>
-    </w:p>
-    <w:p>
-      <w:pPr>
-        <w:pStyle w:val="Lijstalinea"/>
-        <w:numPr>
-          <w:ilvl w:val="0"/>
-          <w:numId w:val="1"/>
-        </w:numPr>
-        <w:rPr>
-          <w:sz w:val="40"/>
-          <w:szCs w:val="40"/>
-        </w:rPr>
-      </w:pPr>
-      <w:r>
-        <w:rPr>
-          <w:sz w:val="40"/>
-          <w:szCs w:val="40"/>
-        </w:rPr>
-        <w:t xml:space="preserve"> Choco </w:t>
-      </w:r>
-      <w:proofErr w:type="spellStart"/>
-      <w:r>
-        <w:rPr>
-          <w:sz w:val="40"/>
-          <w:szCs w:val="40"/>
-        </w:rPr>
-        <w:t>Bubble</w:t>
-      </w:r>
-      <w:proofErr w:type="spellEnd"/>
-    </w:p>
-    <w:p>
-      <w:pPr>
-        <w:rPr>
-          <w:sz w:val="40"/>
-          <w:szCs w:val="40"/>
-        </w:rPr>
-      </w:pPr>
-      <w:r>
-        <w:rPr>
-          <w:sz w:val="40"/>
-          <w:szCs w:val="40"/>
-        </w:rPr>
-        <w:t>Font tekst:</w:t>
-      </w:r>
-    </w:p>
-    <w:p>
-      <w:pPr>
-        <w:pStyle w:val="Lijstalinea"/>
-        <w:numPr>
-          <w:ilvl w:val="0"/>
-          <w:numId w:val="3"/>
-        </w:numPr>
-        <w:rPr>
-          <w:sz w:val="40"/>
-          <w:szCs w:val="40"/>
-        </w:rPr>
-      </w:pPr>
-      <w:r>
-        <w:rPr>
-          <w:sz w:val="40"/>
-          <w:szCs w:val="40"/>
+          <w:sz w:val="28"/>
+          <w:szCs w:val="28"/>
         </w:rPr>
         <w:t xml:space="preserve"> </w:t>
       </w:r>
-      <w:proofErr w:type="spellStart"/>
-      <w:r>
-        <w:rPr>
-          <w:sz w:val="40"/>
-          <w:szCs w:val="40"/>
-        </w:rPr>
-        <w:t>Calibri</w:t>
-      </w:r>
-      <w:proofErr w:type="spellEnd"/>
-    </w:p>
-    <w:p>
-      <w:pPr>
-        <w:pStyle w:val="Lijstalinea"/>
-        <w:numPr>
-          <w:ilvl w:val="0"/>
-          <w:numId w:val="3"/>
-        </w:numPr>
-        <w:rPr>
-          <w:sz w:val="40"/>
-          <w:szCs w:val="40"/>
-        </w:rPr>
-      </w:pPr>
-      <w:r>
-        <w:rPr>
-          <w:sz w:val="40"/>
-          <w:szCs w:val="40"/>
-        </w:rPr>
-        <w:t xml:space="preserve"> </w:t>
-      </w:r>
-      <w:proofErr w:type="spellStart"/>
-      <w:r>
-        <w:rPr>
-          <w:sz w:val="40"/>
-          <w:szCs w:val="40"/>
-        </w:rPr>
-        <w:t>Ariel</w:t>
-      </w:r>
-      <w:proofErr w:type="spellEnd"/>
-    </w:p>
-    <w:p>
-      <w:pPr>
-        <w:pStyle w:val="Lijstalinea"/>
-        <w:numPr>
-          <w:ilvl w:val="0"/>
-          <w:numId w:val="3"/>
-        </w:numPr>
-        <w:rPr>
-          <w:sz w:val="40"/>
-          <w:szCs w:val="40"/>
-        </w:rPr>
-      </w:pPr>
-      <w:r>
-        <w:rPr>
-          <w:sz w:val="40"/>
-          <w:szCs w:val="40"/>
-        </w:rPr>
-        <w:t xml:space="preserve"> </w:t>
-      </w:r>
-      <w:proofErr w:type="spellStart"/>
-      <w:r>
-        <w:rPr>
-          <w:sz w:val="40"/>
-          <w:szCs w:val="40"/>
-        </w:rPr>
-        <w:t>Verdana</w:t>
-      </w:r>
-      <w:proofErr w:type="spellEnd"/>
     </w:p>
     <w:sectPr>
       <w:pgSz w:w="11906" w:h="16838"/>
